--- a/lab10/TestSuite/TS_10_3.docx
+++ b/lab10/TestSuite/TS_10_3.docx
@@ -1542,6 +1542,15 @@
                 <w:szCs w:val="20"/>
               </w:rPr>
             </w:pPr>
+            <w:r>
+              <w:rPr>
+                <w:rFonts w:ascii="Arial Narrow" w:hAnsi="Arial Narrow" w:cs="Arial"/>
+                <w:sz w:val="20"/>
+                <w:szCs w:val="20"/>
+                <w:lang w:val="en-US"/>
+              </w:rPr>
+              <w:t>passed</w:t>
+            </w:r>
           </w:p>
         </w:tc>
       </w:tr>
@@ -1706,8 +1715,6 @@
               </w:rPr>
               <w:t>2</w:t>
             </w:r>
-            <w:bookmarkStart w:id="0" w:name="_GoBack"/>
-            <w:bookmarkEnd w:id="0"/>
             <w:r>
               <w:rPr>
                 <w:rFonts w:ascii="Arial Narrow" w:hAnsi="Arial Narrow"/>
@@ -2127,15 +2134,7 @@
                 <w:sz w:val="20"/>
                 <w:szCs w:val="20"/>
               </w:rPr>
-              <w:t xml:space="preserve"> </w:t>
-            </w:r>
-            <w:r>
-              <w:rPr>
-                <w:rFonts w:ascii="Arial Narrow" w:hAnsi="Arial Narrow" w:cs="Arial"/>
-                <w:sz w:val="20"/>
-                <w:szCs w:val="20"/>
-              </w:rPr>
-              <w:t>щастя</w:t>
+              <w:t xml:space="preserve"> щастя</w:t>
             </w:r>
             <w:r>
               <w:rPr>
@@ -2247,6 +2246,17 @@
                 <w:szCs w:val="20"/>
               </w:rPr>
             </w:pPr>
+            <w:r>
+              <w:rPr>
+                <w:rFonts w:ascii="Arial Narrow" w:hAnsi="Arial Narrow" w:cs="Arial"/>
+                <w:sz w:val="20"/>
+                <w:szCs w:val="20"/>
+                <w:lang w:val="en-US"/>
+              </w:rPr>
+              <w:t>passed</w:t>
+            </w:r>
+            <w:bookmarkStart w:id="0" w:name="_GoBack"/>
+            <w:bookmarkEnd w:id="0"/>
           </w:p>
         </w:tc>
       </w:tr>
@@ -2359,7 +2369,7 @@
               <w:sz w:val="16"/>
               <w:szCs w:val="16"/>
             </w:rPr>
-            <w:t>12.06.2021</w:t>
+            <w:t>14.06.2021</w:t>
           </w:r>
           <w:r>
             <w:rPr>
@@ -2414,7 +2424,7 @@
               <w:sz w:val="16"/>
               <w:szCs w:val="16"/>
             </w:rPr>
-            <w:t>20:24:56</w:t>
+            <w:t>22:28:22</w:t>
           </w:r>
           <w:r>
             <w:rPr>
@@ -2646,7 +2656,7 @@
               <w:sz w:val="16"/>
               <w:szCs w:val="16"/>
             </w:rPr>
-            <w:t>12.06.2021</w:t>
+            <w:t>14.06.2021</w:t>
           </w:r>
           <w:r>
             <w:rPr>
@@ -2701,7 +2711,7 @@
               <w:sz w:val="16"/>
               <w:szCs w:val="16"/>
             </w:rPr>
-            <w:t>20:24:56</w:t>
+            <w:t>22:28:22</w:t>
           </w:r>
           <w:r>
             <w:rPr>
@@ -3113,7 +3123,7 @@
                               <w:szCs w:val="20"/>
                               <w:lang w:val="en-US"/>
                             </w:rPr>
-                            <w:t>6/12/2021</w:t>
+                            <w:t>6/14/2021</w:t>
                           </w:r>
                           <w:r>
                             <w:rPr>
@@ -3309,7 +3319,7 @@
                         <w:szCs w:val="20"/>
                         <w:lang w:val="en-US"/>
                       </w:rPr>
-                      <w:t>6/12/2021</w:t>
+                      <w:t>6/14/2021</w:t>
                     </w:r>
                     <w:r>
                       <w:rPr>
